--- a/Pracovné listy/zadanie-vypracovanie10(HOTOVO)/10-vypracovanie.docx
+++ b/Pracovné listy/zadanie-vypracovanie10(HOTOVO)/10-vypracovanie.docx
@@ -88,8 +88,9 @@
           <w:sz w:val="28"/>
           <w:szCs w:val="28"/>
         </w:rPr>
-        <w:t xml:space="preserve"> </w:t>
-      </w:r>
+        <w:t xml:space="preserve"> projekt s Arduino </w:t>
+      </w:r>
+      <w:proofErr w:type="spellStart"/>
       <w:r>
         <w:rPr>
           <w:b/>
@@ -97,9 +98,9 @@
           <w:sz w:val="28"/>
           <w:szCs w:val="28"/>
         </w:rPr>
-        <w:t xml:space="preserve">projekt s Arduino </w:t>
-      </w:r>
-      <w:proofErr w:type="spellStart"/>
+        <w:t>cloud</w:t>
+      </w:r>
+      <w:proofErr w:type="spellEnd"/>
       <w:r>
         <w:rPr>
           <w:b/>
@@ -107,51 +108,51 @@
           <w:sz w:val="28"/>
           <w:szCs w:val="28"/>
         </w:rPr>
-        <w:t>cloud</w:t>
-      </w:r>
-      <w:proofErr w:type="spellEnd"/>
-      <w:r>
+        <w:t>.</w:t>
+      </w:r>
+    </w:p>
+    <w:p>
+      <w:pPr>
+        <w:rPr>
+          <w:sz w:val="24"/>
+          <w:szCs w:val="24"/>
+        </w:rPr>
+      </w:pPr>
+      <w:r>
+        <w:rPr>
+          <w:sz w:val="24"/>
+          <w:szCs w:val="24"/>
+        </w:rPr>
+        <w:t>Pri takomto type zadaní treba brať do úvahy, že môže byť viacero spôsobov správnych. Napríklad iné rozloženie súčiastok alebo inak napísaný program. Čo však musí byť jednoznačne splnené, sú nastavenia funkcií a dodržanie zadefinovaných teplotných a vlhkostných medzí.</w:t>
+      </w:r>
+    </w:p>
+    <w:p>
+      <w:pPr>
+        <w:rPr>
+          <w:sz w:val="24"/>
+          <w:szCs w:val="24"/>
+        </w:rPr>
+      </w:pPr>
+    </w:p>
+    <w:p>
+      <w:pPr>
         <w:rPr>
           <w:b/>
           <w:bCs/>
           <w:sz w:val="28"/>
           <w:szCs w:val="28"/>
         </w:rPr>
-        <w:t>.</w:t>
-      </w:r>
-    </w:p>
-    <w:p>
-      <w:pPr>
-        <w:rPr>
-          <w:sz w:val="24"/>
-          <w:szCs w:val="24"/>
-        </w:rPr>
-      </w:pPr>
-      <w:r>
-        <w:rPr>
-          <w:sz w:val="24"/>
-          <w:szCs w:val="24"/>
-        </w:rPr>
-        <w:t>Pri takomto type zadaní treba brať do úvahy, že môže byť viacero spôsobov správnych. Napríklad iné rozloženie súčiastok alebo rozlične napísaný program. Čo však musí byť jednoznačne splnené, sú nastavenia funkcií a dodržanie zadefinovaných teplotných a vlhkostných medzí.</w:t>
-      </w:r>
-    </w:p>
-    <w:p>
-      <w:pPr>
-        <w:rPr>
-          <w:sz w:val="24"/>
-          <w:szCs w:val="24"/>
-        </w:rPr>
-      </w:pPr>
-    </w:p>
-    <w:p>
-      <w:pPr>
+      </w:pPr>
+      <w:r>
         <w:rPr>
           <w:b/>
           <w:bCs/>
           <w:sz w:val="28"/>
           <w:szCs w:val="28"/>
         </w:rPr>
-      </w:pPr>
+        <w:t xml:space="preserve">Nastavenia Arduino </w:t>
+      </w:r>
+      <w:proofErr w:type="spellStart"/>
       <w:r>
         <w:rPr>
           <w:b/>
@@ -159,9 +160,9 @@
           <w:sz w:val="28"/>
           <w:szCs w:val="28"/>
         </w:rPr>
-        <w:t xml:space="preserve">Nastavenia Arduino </w:t>
-      </w:r>
-      <w:proofErr w:type="spellStart"/>
+        <w:t>cloudu</w:t>
+      </w:r>
+      <w:proofErr w:type="spellEnd"/>
       <w:r>
         <w:rPr>
           <w:b/>
@@ -169,16 +170,6 @@
           <w:sz w:val="28"/>
           <w:szCs w:val="28"/>
         </w:rPr>
-        <w:t>cliudu</w:t>
-      </w:r>
-      <w:proofErr w:type="spellEnd"/>
-      <w:r>
-        <w:rPr>
-          <w:b/>
-          <w:bCs/>
-          <w:sz w:val="28"/>
-          <w:szCs w:val="28"/>
-        </w:rPr>
         <w:t>:</w:t>
       </w:r>
     </w:p>
@@ -193,11 +184,12 @@
       </w:pPr>
       <w:r>
         <w:rPr>
+          <w:noProof/>
           <w:sz w:val="24"/>
           <w:szCs w:val="24"/>
         </w:rPr>
         <w:drawing>
-          <wp:inline distT="0" distB="0" distL="0" distR="0" wp14:anchorId="18EF438D" wp14:editId="1995D49D">
+          <wp:inline distT="0" distB="0" distL="0" distR="0" wp14:anchorId="5C38443D" wp14:editId="759EBAB0">
             <wp:extent cx="2562225" cy="3572121"/>
             <wp:effectExtent l="19050" t="19050" r="0" b="9525"/>
             <wp:docPr id="1" name="Obrázok 1"/>
@@ -248,11 +240,12 @@
       </w:pPr>
       <w:r>
         <w:rPr>
+          <w:noProof/>
           <w:sz w:val="24"/>
           <w:szCs w:val="24"/>
         </w:rPr>
         <w:drawing>
-          <wp:inline distT="0" distB="0" distL="0" distR="0" wp14:anchorId="0CF5C558" wp14:editId="469098A5">
+          <wp:inline distT="0" distB="0" distL="0" distR="0" wp14:anchorId="656CECAB" wp14:editId="1EC04A58">
             <wp:extent cx="4371390" cy="2333625"/>
             <wp:effectExtent l="19050" t="19050" r="0" b="0"/>
             <wp:docPr id="3" name="Obrázok 3"/>
@@ -323,11 +316,12 @@
       </w:pPr>
       <w:r>
         <w:rPr>
+          <w:noProof/>
           <w:sz w:val="24"/>
           <w:szCs w:val="24"/>
         </w:rPr>
         <w:drawing>
-          <wp:inline distT="0" distB="0" distL="0" distR="0" wp14:anchorId="419A0A77" wp14:editId="487FAFEA">
+          <wp:inline distT="0" distB="0" distL="0" distR="0" wp14:anchorId="51F0CCDD" wp14:editId="1DF00B49">
             <wp:extent cx="3724275" cy="2503377"/>
             <wp:effectExtent l="19050" t="19050" r="0" b="0"/>
             <wp:docPr id="6" name="Obrázok 6"/>
@@ -415,11 +409,12 @@
       </w:r>
       <w:r>
         <w:rPr>
+          <w:noProof/>
           <w:sz w:val="24"/>
           <w:szCs w:val="24"/>
         </w:rPr>
         <w:drawing>
-          <wp:inline distT="0" distB="0" distL="0" distR="0" wp14:anchorId="33E5EC60" wp14:editId="7D0C7F73">
+          <wp:inline distT="0" distB="0" distL="0" distR="0" wp14:anchorId="1CEDB08F" wp14:editId="659B2AE6">
             <wp:extent cx="1419225" cy="1026852"/>
             <wp:effectExtent l="0" t="0" r="0" b="0"/>
             <wp:docPr id="9" name="Obrázok 9"/>
@@ -495,11 +490,12 @@
       </w:pPr>
       <w:r>
         <w:rPr>
+          <w:noProof/>
           <w:sz w:val="24"/>
           <w:szCs w:val="24"/>
         </w:rPr>
         <w:drawing>
-          <wp:inline distT="0" distB="0" distL="0" distR="0" wp14:anchorId="0D8D3814" wp14:editId="6BA156F2">
+          <wp:inline distT="0" distB="0" distL="0" distR="0" wp14:anchorId="0CC9A84D" wp14:editId="2F4A5748">
             <wp:extent cx="3448050" cy="1454909"/>
             <wp:effectExtent l="0" t="0" r="0" b="0"/>
             <wp:docPr id="11" name="Obrázok 11"/>
@@ -547,14 +543,7 @@
           <w:sz w:val="24"/>
           <w:szCs w:val="24"/>
         </w:rPr>
-        <w:t>V</w:t>
-      </w:r>
-      <w:r>
-        <w:rPr>
-          <w:sz w:val="24"/>
-          <w:szCs w:val="24"/>
-        </w:rPr>
-        <w:t xml:space="preserve"> „</w:t>
+        <w:t>V „</w:t>
       </w:r>
       <w:proofErr w:type="spellStart"/>
       <w:r>
@@ -570,51 +559,24 @@
           <w:sz w:val="24"/>
           <w:szCs w:val="24"/>
         </w:rPr>
-        <w:t>-</w:t>
-      </w:r>
-      <w:r>
-        <w:rPr>
-          <w:sz w:val="24"/>
-          <w:szCs w:val="24"/>
-        </w:rPr>
-        <w:t>e</w:t>
-      </w:r>
-      <w:r>
-        <w:rPr>
-          <w:sz w:val="24"/>
-          <w:szCs w:val="24"/>
-        </w:rPr>
-        <w:t>“</w:t>
-      </w:r>
-      <w:r>
-        <w:rPr>
-          <w:sz w:val="24"/>
-          <w:szCs w:val="24"/>
-        </w:rPr>
-        <w:t xml:space="preserve"> bude</w:t>
-      </w:r>
-      <w:r>
-        <w:rPr>
-          <w:sz w:val="24"/>
-          <w:szCs w:val="24"/>
-        </w:rPr>
-        <w:t>:</w:t>
-      </w:r>
-    </w:p>
-    <w:p>
-      <w:pPr>
-        <w:rPr>
-          <w:sz w:val="24"/>
-          <w:szCs w:val="24"/>
-        </w:rPr>
-      </w:pPr>
-      <w:r>
-        <w:rPr>
+        <w:t>-e“ bude:</w:t>
+      </w:r>
+    </w:p>
+    <w:p>
+      <w:pPr>
+        <w:rPr>
+          <w:sz w:val="24"/>
+          <w:szCs w:val="24"/>
+        </w:rPr>
+      </w:pPr>
+      <w:r>
+        <w:rPr>
+          <w:noProof/>
           <w:sz w:val="24"/>
           <w:szCs w:val="24"/>
         </w:rPr>
         <w:drawing>
-          <wp:inline distT="0" distB="0" distL="0" distR="0" wp14:anchorId="063777D7" wp14:editId="744C50E0">
+          <wp:inline distT="0" distB="0" distL="0" distR="0" wp14:anchorId="52033FAB" wp14:editId="61AE6D25">
             <wp:extent cx="2876550" cy="1933874"/>
             <wp:effectExtent l="0" t="0" r="0" b="0"/>
             <wp:docPr id="16" name="Obrázok 16"/>
@@ -657,11 +619,12 @@
       </w:r>
       <w:r>
         <w:rPr>
+          <w:noProof/>
           <w:sz w:val="24"/>
           <w:szCs w:val="24"/>
         </w:rPr>
         <w:drawing>
-          <wp:inline distT="0" distB="0" distL="0" distR="0" wp14:anchorId="372004DF" wp14:editId="19C145F8">
+          <wp:inline distT="0" distB="0" distL="0" distR="0" wp14:anchorId="7B9DFF1A" wp14:editId="77508067">
             <wp:extent cx="2838450" cy="2063034"/>
             <wp:effectExtent l="0" t="0" r="0" b="0"/>
             <wp:docPr id="17" name="Obrázok 17"/>
@@ -725,23 +688,24 @@
           <w:sz w:val="24"/>
           <w:szCs w:val="24"/>
         </w:rPr>
-        <w:t>Celí kód bude vyzerať nasledovne:</w:t>
-      </w:r>
-    </w:p>
-    <w:p>
-      <w:pPr>
-        <w:rPr>
-          <w:sz w:val="24"/>
-          <w:szCs w:val="24"/>
-        </w:rPr>
-      </w:pPr>
-      <w:r>
-        <w:rPr>
+        <w:t>Celý kód bude vyzerať nasledovne:</w:t>
+      </w:r>
+    </w:p>
+    <w:p>
+      <w:pPr>
+        <w:rPr>
+          <w:sz w:val="24"/>
+          <w:szCs w:val="24"/>
+        </w:rPr>
+      </w:pPr>
+      <w:r>
+        <w:rPr>
+          <w:noProof/>
           <w:sz w:val="24"/>
           <w:szCs w:val="24"/>
         </w:rPr>
         <w:drawing>
-          <wp:inline distT="0" distB="0" distL="0" distR="0" wp14:anchorId="3242941E" wp14:editId="14B4304C">
+          <wp:inline distT="0" distB="0" distL="0" distR="0" wp14:anchorId="665AE846" wp14:editId="488DC52F">
             <wp:extent cx="2905125" cy="4369497"/>
             <wp:effectExtent l="19050" t="19050" r="0" b="0"/>
             <wp:docPr id="14" name="Obrázok 14"/>
@@ -789,11 +753,12 @@
       </w:r>
       <w:r>
         <w:rPr>
+          <w:noProof/>
           <w:sz w:val="24"/>
           <w:szCs w:val="24"/>
         </w:rPr>
         <w:drawing>
-          <wp:inline distT="0" distB="0" distL="0" distR="0" wp14:anchorId="1C0F1A5A" wp14:editId="774ADC6E">
+          <wp:inline distT="0" distB="0" distL="0" distR="0" wp14:anchorId="01D26A4E" wp14:editId="0044D7BB">
             <wp:extent cx="2781300" cy="4586707"/>
             <wp:effectExtent l="19050" t="19050" r="0" b="4445"/>
             <wp:docPr id="15" name="Obrázok 15"/>
@@ -842,6 +807,7 @@
         </w:rPr>
       </w:pPr>
     </w:p>
+    <w:p/>
     <w:sectPr>
       <w:pgSz w:w="11906" w:h="16838"/>
       <w:pgMar w:top="1417" w:right="1417" w:bottom="1417" w:left="1417" w:header="708" w:footer="708" w:gutter="0"/>
@@ -1250,7 +1216,7 @@
   <w:style w:type="paragraph" w:default="1" w:styleId="Normlny">
     <w:name w:val="Normal"/>
     <w:qFormat/>
-    <w:rsid w:val="00341CED"/>
+    <w:rsid w:val="00B74E83"/>
   </w:style>
   <w:style w:type="character" w:default="1" w:styleId="Predvolenpsmoodseku">
     <w:name w:val="Default Paragraph Font"/>
